--- a/docs/other/Semester 2 - Practice Exam.docx
+++ b/docs/other/Semester 2 - Practice Exam.docx
@@ -178,23 +178,7 @@
           <w:b/>
           <w:sz w:val="32"/>
         </w:rPr>
-        <w:t xml:space="preserve">LINGUISTICS AND </w:t>
-      </w:r>
-      <w:proofErr w:type="gramStart"/>
-      <w:r>
-        <w:rPr>
-          <w:b/>
-          <w:sz w:val="32"/>
-        </w:rPr>
-        <w:t>PHONETICS</w:t>
-      </w:r>
-      <w:proofErr w:type="gramEnd"/>
-      <w:r>
-        <w:rPr>
-          <w:b/>
-          <w:sz w:val="32"/>
-        </w:rPr>
-        <w:t xml:space="preserve"> I:</w:t>
+        <w:t>LINGUISTICS AND PHONETICS I:</w:t>
       </w:r>
     </w:p>
     <w:p>
@@ -580,6 +564,11 @@
       </w:pPr>
     </w:p>
     <w:p>
+      <w:pPr>
+        <w:rPr>
+          <w:bCs/>
+        </w:rPr>
+      </w:pPr>
       <w:r>
         <w:rPr>
           <w:b/>
@@ -593,6 +582,25 @@
         </w:rPr>
         <w:t xml:space="preserve"> Word classes and functions</w:t>
       </w:r>
+      <w:r>
+        <w:rPr>
+          <w:b/>
+        </w:rPr>
+        <w:t xml:space="preserve"> </w:t>
+      </w:r>
+      <w:r>
+        <w:rPr>
+          <w:bCs/>
+        </w:rPr>
+        <w:t xml:space="preserve"> </w:t>
+      </w:r>
+      <w:r>
+        <w:rPr>
+          <w:bCs/>
+          <w:highlight w:val="yellow"/>
+        </w:rPr>
+        <w:t>- IN THE ACTUAL EXAM THERE WILL BE 4 SENTENCES TO LABEL</w:t>
+      </w:r>
     </w:p>
     <w:p/>
     <w:p>
@@ -774,15 +782,7 @@
         <w:ind w:left="426"/>
       </w:pPr>
       <w:r>
-        <w:t xml:space="preserve">NB all words must belong to a syntactic function. You could use vertical lines as </w:t>
-      </w:r>
-      <w:proofErr w:type="gramStart"/>
-      <w:r>
-        <w:t xml:space="preserve">above,   </w:t>
-      </w:r>
-      <w:proofErr w:type="gramEnd"/>
-      <w:r>
-        <w:t xml:space="preserve">     or a horizontal line, e.g.</w:t>
+        <w:t>NB all words must belong to a syntactic function. You could use vertical lines as above,        or a horizontal line, e.g.</w:t>
       </w:r>
     </w:p>
     <w:p>
@@ -854,13 +854,8 @@
     <w:p/>
     <w:p>
       <w:r>
-        <w:t xml:space="preserve">c)   For    Pete’s     sake     stop    playing    that    music     so     loud  </w:t>
-      </w:r>
-      <w:proofErr w:type="gramStart"/>
-      <w:r>
-        <w:t xml:space="preserve">  !</w:t>
-      </w:r>
-      <w:proofErr w:type="gramEnd"/>
+        <w:t>c)   For    Pete’s     sake     stop    playing    that    music     so     loud    !</w:t>
+      </w:r>
     </w:p>
     <w:p/>
     <w:p/>
@@ -887,6 +882,7 @@
     <w:p/>
     <w:p>
       <w:r>
+        <w:lastRenderedPageBreak/>
         <w:t xml:space="preserve">    </w:t>
       </w:r>
     </w:p>
@@ -894,7 +890,7 @@
     <w:p>
       <w:pPr>
         <w:rPr>
-          <w:b/>
+          <w:bCs/>
         </w:rPr>
       </w:pPr>
       <w:r>
@@ -902,6 +898,19 @@
           <w:b/>
         </w:rPr>
         <w:t>(2) Dependent (subordinate) clauses.</w:t>
+      </w:r>
+      <w:r>
+        <w:rPr>
+          <w:b/>
+        </w:rPr>
+        <w:t xml:space="preserve"> </w:t>
+      </w:r>
+      <w:r>
+        <w:rPr>
+          <w:bCs/>
+          <w:highlight w:val="yellow"/>
+        </w:rPr>
+        <w:t>IN THE ACTUAL EXAM THERE WILL BE 5 SENTENCES TO LABEL</w:t>
       </w:r>
     </w:p>
     <w:p/>
@@ -1204,39 +1213,23 @@
           <w:rFonts w:ascii="Segoe Script" w:hAnsi="Segoe Script"/>
           <w:sz w:val="16"/>
         </w:rPr>
-        <w:t xml:space="preserve">Clause is </w:t>
-      </w:r>
-      <w:proofErr w:type="gramStart"/>
-      <w:r>
+        <w:t>Clause is complement of adjective “angry”</w:t>
+      </w:r>
+    </w:p>
+    <w:p>
+      <w:pPr>
         <w:rPr>
           <w:rFonts w:ascii="Segoe Script" w:hAnsi="Segoe Script"/>
           <w:sz w:val="16"/>
         </w:rPr>
-        <w:t>complement</w:t>
-      </w:r>
-      <w:proofErr w:type="gramEnd"/>
-      <w:r>
+      </w:pPr>
+    </w:p>
+    <w:p>
+      <w:pPr>
         <w:rPr>
           <w:rFonts w:ascii="Segoe Script" w:hAnsi="Segoe Script"/>
           <w:sz w:val="16"/>
         </w:rPr>
-        <w:t xml:space="preserve"> of adjective “angry”</w:t>
-      </w:r>
-    </w:p>
-    <w:p>
-      <w:pPr>
-        <w:rPr>
-          <w:rFonts w:ascii="Segoe Script" w:hAnsi="Segoe Script"/>
-          <w:sz w:val="16"/>
-        </w:rPr>
-      </w:pPr>
-    </w:p>
-    <w:p>
-      <w:pPr>
-        <w:rPr>
-          <w:rFonts w:ascii="Segoe Script" w:hAnsi="Segoe Script"/>
-          <w:sz w:val="16"/>
-        </w:rPr>
       </w:pPr>
     </w:p>
     <w:p/>
@@ -1282,15 +1275,7 @@
         <w:t xml:space="preserve">(c) </w:t>
       </w:r>
       <w:r>
-        <w:t xml:space="preserve">I prefer the house that has the </w:t>
-      </w:r>
-      <w:proofErr w:type="gramStart"/>
-      <w:r>
-        <w:t>stained glass</w:t>
-      </w:r>
-      <w:proofErr w:type="gramEnd"/>
-      <w:r>
-        <w:t xml:space="preserve"> windows</w:t>
+        <w:t>I prefer the house that has the stained glass windows</w:t>
       </w:r>
     </w:p>
     <w:p/>
@@ -1319,23 +1304,17 @@
         <w:t xml:space="preserve">(e) </w:t>
       </w:r>
       <w:r>
-        <w:t xml:space="preserve">Because the fish he bought smelt slightly off he took it back to the </w:t>
-      </w:r>
-      <w:proofErr w:type="gramStart"/>
-      <w:r>
-        <w:t>fishmonger’s</w:t>
-      </w:r>
-      <w:proofErr w:type="gramEnd"/>
-      <w:r>
-        <w:t>.</w:t>
-      </w:r>
-    </w:p>
-    <w:p/>
-    <w:p/>
-    <w:p/>
-    <w:p>
-      <w:r>
-        <w:lastRenderedPageBreak/>
+        <w:t>Because the fish he bought smelt slightly off he took it back to the fishmonger’s.</w:t>
+      </w:r>
+    </w:p>
+    <w:p/>
+    <w:p/>
+    <w:p/>
+    <w:p/>
+    <w:p/>
+    <w:p/>
+    <w:p>
+      <w:r>
         <w:t>(f</w:t>
       </w:r>
       <w:r>
@@ -1347,49 +1326,41 @@
       </w:r>
       <w:proofErr w:type="spellEnd"/>
       <w:r>
-        <w:t xml:space="preserve"> proposed that until Jorge moved </w:t>
-      </w:r>
-      <w:proofErr w:type="gramStart"/>
-      <w:r>
-        <w:t>out</w:t>
-      </w:r>
-      <w:proofErr w:type="gramEnd"/>
-      <w:r>
-        <w:t xml:space="preserve"> they should share the household chores</w:t>
-      </w:r>
-    </w:p>
-    <w:p/>
-    <w:p>
-      <w:pPr>
-        <w:pStyle w:val="ListParagraph"/>
-        <w:ind w:left="360"/>
-      </w:pPr>
-    </w:p>
-    <w:p>
-      <w:pPr>
-        <w:pStyle w:val="ListParagraph"/>
-        <w:ind w:left="360"/>
-      </w:pPr>
-    </w:p>
-    <w:p>
-      <w:pPr>
-        <w:pStyle w:val="ListParagraph"/>
-        <w:ind w:left="360"/>
-      </w:pPr>
-    </w:p>
-    <w:p/>
-    <w:p>
-      <w:pPr>
-        <w:pStyle w:val="ListParagraph"/>
-        <w:ind w:left="360"/>
-      </w:pPr>
-    </w:p>
-    <w:p>
-      <w:pPr>
-        <w:pStyle w:val="ListParagraph"/>
-        <w:ind w:left="360"/>
-        <w:rPr>
-          <w:b/>
+        <w:t xml:space="preserve"> proposed that until Jorge moved out they should share the household chores</w:t>
+      </w:r>
+    </w:p>
+    <w:p/>
+    <w:p>
+      <w:pPr>
+        <w:pStyle w:val="ListParagraph"/>
+        <w:ind w:left="360"/>
+      </w:pPr>
+    </w:p>
+    <w:p>
+      <w:pPr>
+        <w:pStyle w:val="ListParagraph"/>
+        <w:ind w:left="360"/>
+      </w:pPr>
+    </w:p>
+    <w:p>
+      <w:pPr>
+        <w:pStyle w:val="ListParagraph"/>
+        <w:ind w:left="360"/>
+      </w:pPr>
+    </w:p>
+    <w:p/>
+    <w:p>
+      <w:pPr>
+        <w:pStyle w:val="ListParagraph"/>
+        <w:ind w:left="360"/>
+      </w:pPr>
+    </w:p>
+    <w:p>
+      <w:pPr>
+        <w:pStyle w:val="ListParagraph"/>
+        <w:ind w:left="360"/>
+        <w:rPr>
+          <w:bCs/>
         </w:rPr>
       </w:pPr>
       <w:r>
@@ -1397,6 +1368,19 @@
           <w:b/>
         </w:rPr>
         <w:t>(3) Labelling tense, aspect and voice</w:t>
+      </w:r>
+      <w:r>
+        <w:rPr>
+          <w:b/>
+        </w:rPr>
+        <w:t xml:space="preserve">. </w:t>
+      </w:r>
+      <w:r>
+        <w:rPr>
+          <w:bCs/>
+          <w:highlight w:val="yellow"/>
+        </w:rPr>
+        <w:t>IN THE ACTUAL EXAM THERE WILL BE 7 SENTENCES TO LABEL</w:t>
       </w:r>
     </w:p>
     <w:p>
@@ -1881,6 +1865,7 @@
               <w:rPr>
                 <w:color w:val="000000" w:themeColor="text1"/>
               </w:rPr>
+              <w:lastRenderedPageBreak/>
               <w:t>(6)</w:t>
             </w:r>
             <w:r>
@@ -2000,7 +1985,6 @@
               <w:rPr>
                 <w:color w:val="000000" w:themeColor="text1"/>
               </w:rPr>
-              <w:lastRenderedPageBreak/>
               <w:t>Aspect:</w:t>
             </w:r>
           </w:p>
@@ -2036,7 +2020,6 @@
               <w:rPr>
                 <w:color w:val="000000" w:themeColor="text1"/>
               </w:rPr>
-              <w:lastRenderedPageBreak/>
               <w:t xml:space="preserve">(8) </w:t>
             </w:r>
             <w:r>
@@ -2151,28 +2134,44 @@
       <w:pPr>
         <w:ind w:left="360"/>
         <w:rPr>
+          <w:strike/>
           <w:color w:val="000000" w:themeColor="text1"/>
         </w:rPr>
       </w:pPr>
+      <w:r>
+        <w:rPr>
+          <w:color w:val="000000" w:themeColor="text1"/>
+          <w:highlight w:val="green"/>
+        </w:rPr>
+        <w:t>In the exam there will be a choice between two questions. This practice exam only contains one (so I don’t run out of good questions to ask!). There are three lectures this semester focused on psycholinguistic topics: the two lectures on language processing (comprehension)</w:t>
+      </w:r>
+      <w:r>
+        <w:rPr>
+          <w:strike/>
+          <w:color w:val="000000" w:themeColor="text1"/>
+          <w:highlight w:val="green"/>
+        </w:rPr>
+        <w:t xml:space="preserve"> </w:t>
+      </w:r>
+      <w:r>
+        <w:rPr>
+          <w:color w:val="000000" w:themeColor="text1"/>
+          <w:highlight w:val="green"/>
+        </w:rPr>
+        <w:t>and the lecture on Linguistics in the clinic</w:t>
+      </w:r>
+      <w:r>
+        <w:rPr>
+          <w:color w:val="000000" w:themeColor="text1"/>
+        </w:rPr>
+        <w:t xml:space="preserve">. </w:t>
+      </w:r>
       <w:r>
         <w:rPr>
           <w:color w:val="000000" w:themeColor="text1"/>
           <w:highlight w:val="yellow"/>
         </w:rPr>
-        <w:t xml:space="preserve">In the exam there will be a choice between two questions. This practice exam only contains one (so I don’t run out of good questions to ask!). There are three lectures this semester focused on psycholinguistic topics: the two lectures on language processing (comprehension) in Weeks 8 and 9, and the lecture on Linguistics in the clinic (week 10). The week 9 lecture on </w:t>
-      </w:r>
-      <w:r>
-        <w:rPr>
-          <w:color w:val="000000" w:themeColor="text1"/>
-          <w:highlight w:val="yellow"/>
-        </w:rPr>
-        <w:t>formulaic language also discusses a psycholinguistic model of the relationship between formulaic and productive processes.</w:t>
-      </w:r>
-      <w:r>
-        <w:rPr>
-          <w:color w:val="000000" w:themeColor="text1"/>
-        </w:rPr>
-        <w:t xml:space="preserve"> </w:t>
+        <w:t>THE TOPICS WILL ALL BE FROM THIS SEMESTER</w:t>
       </w:r>
     </w:p>
     <w:p>
@@ -2487,7 +2486,6 @@
         <w:rPr>
           <w:i/>
         </w:rPr>
-        <w:lastRenderedPageBreak/>
         <w:t>Page for writing answer</w:t>
       </w:r>
     </w:p>
@@ -2593,15 +2591,7 @@
     <w:p/>
     <w:p>
       <w:r>
-        <w:t xml:space="preserve">When describing the “linguistic ability” try to use linguistic terminology which has been introduced in the </w:t>
-      </w:r>
-      <w:proofErr w:type="gramStart"/>
-      <w:r>
-        <w:t>lectures, and</w:t>
-      </w:r>
-      <w:proofErr w:type="gramEnd"/>
-      <w:r>
-        <w:t xml:space="preserve"> refer to specific word classes or constructions you have come across, e.g. “the ability to use prepositions”, “the ability to use the Verb Phrase”, or “the ability to use the superlative construction”.</w:t>
+        <w:t>When describing the “linguistic ability” try to use linguistic terminology which has been introduced in the lectures, and refer to specific word classes or constructions you have come across, e.g. “the ability to use prepositions”, “the ability to use the Verb Phrase”, or “the ability to use the superlative construction”.</w:t>
       </w:r>
     </w:p>
     <w:p/>
@@ -2633,6 +2623,11 @@
       </w:r>
     </w:p>
     <w:p/>
+    <w:p>
+      <w:r>
+        <w:t>The therapist shows the picture to the child and says</w:t>
+      </w:r>
+    </w:p>
     <w:p>
       <w:pPr>
         <w:rPr>
@@ -2785,18 +2780,53 @@
     <w:p>
       <w:pPr>
         <w:rPr>
-          <w:i/>
-        </w:rPr>
-      </w:pPr>
-      <w:r>
-        <w:rPr>
-          <w:i/>
-        </w:rPr>
-        <w:t>2. The girl is being pushed by the boy</w:t>
-      </w:r>
-    </w:p>
-    <w:p>
-      <w:r>
+          <w:iCs/>
+        </w:rPr>
+      </w:pPr>
+      <w:r>
+        <w:rPr>
+          <w:i/>
+        </w:rPr>
+        <w:t xml:space="preserve">2. </w:t>
+      </w:r>
+      <w:r>
+        <w:rPr>
+          <w:iCs/>
+        </w:rPr>
+        <w:t>The therapist shows the pictures to the client and says.</w:t>
+      </w:r>
+    </w:p>
+    <w:p>
+      <w:pPr>
+        <w:rPr>
+          <w:i/>
+        </w:rPr>
+      </w:pPr>
+      <w:r>
+        <w:rPr>
+          <w:i/>
+        </w:rPr>
+        <w:t>The girl is being pushed by the boy</w:t>
+      </w:r>
+    </w:p>
+    <w:p>
+      <w:pPr>
+        <w:rPr>
+          <w:iCs/>
+        </w:rPr>
+      </w:pPr>
+      <w:r>
+        <w:rPr>
+          <w:iCs/>
+        </w:rPr>
+        <w:t>The client must point to the picture which corresponds to the sentence.</w:t>
+      </w:r>
+    </w:p>
+    <w:p>
+      <w:r>
+        <w:rPr>
+          <w:noProof/>
+        </w:rPr>
         <w:drawing>
           <wp:inline distT="0" distB="0" distL="0" distR="0" wp14:anchorId="208A0C80" wp14:editId="29C494C4">
             <wp:extent cx="5727700" cy="3660775"/>
@@ -2914,9 +2944,6 @@
     <w:p/>
     <w:p/>
     <w:p/>
-    <w:p/>
-    <w:p/>
-    <w:p/>
     <w:p>
       <w:pPr>
         <w:pStyle w:val="ListParagraph"/>
@@ -3018,8 +3045,6 @@
         </w:rPr>
         <w:t>In order not to run out of good essay titles, I have included only one in this practice exam.</w:t>
       </w:r>
-      <w:bookmarkStart w:id="0" w:name="_GoBack"/>
-      <w:bookmarkEnd w:id="0"/>
     </w:p>
     <w:p>
       <w:pPr>
@@ -4233,31 +4258,26 @@
       </w:r>
     </w:p>
     <w:p>
+      <w:r>
+        <w:t xml:space="preserve">Inf: Used to mark an infinitive verb, e.g. </w:t>
+      </w:r>
+      <w:r>
+        <w:rPr>
+          <w:i/>
+        </w:rPr>
+        <w:t>to go</w:t>
+      </w:r>
+      <w:r>
+        <w:t>.</w:t>
+      </w:r>
+    </w:p>
+    <w:p>
       <w:proofErr w:type="spellStart"/>
       <w:r>
-        <w:t>Inf</w:t>
+        <w:t>Adj</w:t>
       </w:r>
       <w:proofErr w:type="spellEnd"/>
       <w:r>
-        <w:t xml:space="preserve">: Used to mark an infinitive verb, e.g. </w:t>
-      </w:r>
-      <w:r>
-        <w:rPr>
-          <w:i/>
-        </w:rPr>
-        <w:t>to go</w:t>
-      </w:r>
-      <w:r>
-        <w:t>.</w:t>
-      </w:r>
-    </w:p>
-    <w:p>
-      <w:proofErr w:type="spellStart"/>
-      <w:r>
-        <w:t>Adj</w:t>
-      </w:r>
-      <w:proofErr w:type="spellEnd"/>
-      <w:r>
         <w:t>: Adjective</w:t>
       </w:r>
     </w:p>
@@ -4267,13 +4287,8 @@
       </w:r>
     </w:p>
     <w:p>
-      <w:proofErr w:type="spellStart"/>
-      <w:r>
-        <w:t>Int</w:t>
-      </w:r>
-      <w:proofErr w:type="spellEnd"/>
-      <w:r>
-        <w:t xml:space="preserve">: Intensifier, e.g. </w:t>
+      <w:r>
+        <w:t xml:space="preserve">Int: Intensifier, e.g. </w:t>
       </w:r>
       <w:r>
         <w:rPr>
@@ -4652,6 +4667,7 @@
         </v:shapetype>
         <v:shape id="PowerPlusWaterMarkObject32813000" o:spid="_x0000_s2051" type="#_x0000_t136" alt="" style="position:absolute;margin-left:0;margin-top:0;width:476.9pt;height:158.95pt;rotation:315;z-index:-251651072;mso-wrap-edited:f;mso-width-percent:0;mso-height-percent:0;mso-position-horizontal:center;mso-position-horizontal-relative:margin;mso-position-vertical:center;mso-position-vertical-relative:margin;mso-width-percent:0;mso-height-percent:0" o:allowincell="f" fillcolor="silver" stroked="f">
           <v:textpath style="font-family:&quot;Calibri&quot;;font-size:1pt" string="practice"/>
+          <w10:wrap anchorx="margin" anchory="margin"/>
         </v:shape>
       </w:pict>
     </w:r>
@@ -4810,6 +4826,7 @@
         </v:shapetype>
         <v:shape id="PowerPlusWaterMarkObject32813001" o:spid="_x0000_s2050" type="#_x0000_t136" alt="" style="position:absolute;left:0;text-align:left;margin-left:0;margin-top:0;width:476.9pt;height:158.95pt;rotation:315;z-index:-251646976;mso-wrap-edited:f;mso-width-percent:0;mso-height-percent:0;mso-position-horizontal:center;mso-position-horizontal-relative:margin;mso-position-vertical:center;mso-position-vertical-relative:margin;mso-width-percent:0;mso-height-percent:0" o:allowincell="f" fillcolor="silver" stroked="f">
           <v:textpath style="font-family:&quot;Calibri&quot;;font-size:1pt" string="practice"/>
+          <w10:wrap anchorx="margin" anchory="margin"/>
         </v:shape>
       </w:pict>
     </w:r>
@@ -4854,6 +4871,7 @@
         </v:shapetype>
         <v:shape id="PowerPlusWaterMarkObject32812999" o:spid="_x0000_s2049" type="#_x0000_t136" alt="" style="position:absolute;margin-left:0;margin-top:0;width:476.9pt;height:158.95pt;rotation:315;z-index:-251655168;mso-wrap-edited:f;mso-width-percent:0;mso-height-percent:0;mso-position-horizontal:center;mso-position-horizontal-relative:margin;mso-position-vertical:center;mso-position-vertical-relative:margin;mso-width-percent:0;mso-height-percent:0" o:allowincell="f" fillcolor="silver" stroked="f">
           <v:textpath style="font-family:&quot;Calibri&quot;;font-size:1pt" string="practice"/>
+          <w10:wrap anchorx="margin" anchory="margin"/>
         </v:shape>
       </w:pict>
     </w:r>
@@ -5827,7 +5845,7 @@
     </w:rPrDefault>
     <w:pPrDefault/>
   </w:docDefaults>
-  <w:latentStyles w:defLockedState="0" w:defUIPriority="99" w:defSemiHidden="0" w:defUnhideWhenUsed="0" w:defQFormat="0" w:count="375">
+  <w:latentStyles w:defLockedState="0" w:defUIPriority="99" w:defSemiHidden="0" w:defUnhideWhenUsed="0" w:defQFormat="0" w:count="376">
     <w:lsdException w:name="Normal" w:uiPriority="0" w:qFormat="1"/>
     <w:lsdException w:name="heading 1" w:uiPriority="9" w:qFormat="1"/>
     <w:lsdException w:name="heading 2" w:semiHidden="1" w:uiPriority="9" w:unhideWhenUsed="1" w:qFormat="1"/>
@@ -5976,11 +5994,11 @@
     <w:lsdException w:name="Table Elegant" w:semiHidden="1" w:unhideWhenUsed="1"/>
     <w:lsdException w:name="Table Professional" w:semiHidden="1" w:unhideWhenUsed="1"/>
     <w:lsdException w:name="Table Subtle 1" w:semiHidden="1" w:unhideWhenUsed="1"/>
+    <w:lsdException w:name="Table Subtle 2" w:semiHidden="1" w:unhideWhenUsed="1"/>
     <w:lsdException w:name="Table Web 1" w:semiHidden="1" w:unhideWhenUsed="1"/>
     <w:lsdException w:name="Table Web 2" w:semiHidden="1" w:unhideWhenUsed="1"/>
     <w:lsdException w:name="Balloon Text" w:semiHidden="1" w:unhideWhenUsed="1"/>
     <w:lsdException w:name="Table Grid" w:uiPriority="39"/>
-    <w:lsdException w:name="Table Theme" w:semiHidden="1" w:unhideWhenUsed="1"/>
     <w:lsdException w:name="Placeholder Text" w:semiHidden="1"/>
     <w:lsdException w:name="No Spacing" w:uiPriority="1" w:qFormat="1"/>
     <w:lsdException w:name="Light Shading" w:uiPriority="60"/>
@@ -6200,6 +6218,7 @@
     <w:lsdException w:name="Smart Hyperlink" w:semiHidden="1" w:unhideWhenUsed="1"/>
     <w:lsdException w:name="Hashtag" w:semiHidden="1" w:unhideWhenUsed="1"/>
     <w:lsdException w:name="Unresolved Mention" w:semiHidden="1" w:unhideWhenUsed="1"/>
+    <w:lsdException w:name="Smart Link" w:semiHidden="1" w:unhideWhenUsed="1"/>
   </w:latentStyles>
   <w:style w:type="paragraph" w:default="1" w:styleId="Normal">
     <w:name w:val="Normal"/>
